--- a/Practic Work №1.docx
+++ b/Practic Work №1.docx
@@ -300,9 +300,11 @@
             <w:r>
               <w:t xml:space="preserve">. </w:t>
             </w:r>
+            <w:proofErr w:type="spellStart"/>
             <w:r>
               <w:t>Гацкан</w:t>
             </w:r>
+            <w:proofErr w:type="spellEnd"/>
           </w:p>
           <w:p>
             <w:pPr>
@@ -739,6 +741,9 @@
         <w:jc w:val="center"/>
       </w:pPr>
       <w:r>
+        <w:rPr>
+          <w:noProof/>
+        </w:rPr>
         <w:lastRenderedPageBreak/>
         <w:drawing>
           <wp:inline distT="0" distB="0" distL="0" distR="0" wp14:anchorId="519C77FB" wp14:editId="7AB3B757">
@@ -964,13 +969,675 @@
     <w:p>
       <w:pPr>
         <w:pStyle w:val="a5"/>
-        <w:ind w:firstLine="0"/>
-        <w:jc w:val="center"/>
+        <w:keepNext/>
+        <w:ind w:firstLine="0"/>
+        <w:jc w:val="center"/>
+      </w:pPr>
+      <w:r>
+        <w:rPr>
+          <w:sz w:val="24"/>
+          <w:szCs w:val="20"/>
+        </w:rPr>
+        <w:lastRenderedPageBreak/>
+        <w:drawing>
+          <wp:inline distT="0" distB="0" distL="0" distR="0" wp14:anchorId="47182856" wp14:editId="04D058B7">
+            <wp:extent cx="2400635" cy="2476846"/>
+            <wp:effectExtent l="0" t="0" r="0" b="0"/>
+            <wp:docPr id="4" name="Рисунок 4"/>
+            <wp:cNvGraphicFramePr>
+              <a:graphicFrameLocks xmlns:a="http://schemas.openxmlformats.org/drawingml/2006/main" noChangeAspect="1"/>
+            </wp:cNvGraphicFramePr>
+            <a:graphic xmlns:a="http://schemas.openxmlformats.org/drawingml/2006/main">
+              <a:graphicData uri="http://schemas.openxmlformats.org/drawingml/2006/picture">
+                <pic:pic xmlns:pic="http://schemas.openxmlformats.org/drawingml/2006/picture">
+                  <pic:nvPicPr>
+                    <pic:cNvPr id="1" name=""/>
+                    <pic:cNvPicPr/>
+                  </pic:nvPicPr>
+                  <pic:blipFill>
+                    <a:blip r:embed="rId10"/>
+                    <a:stretch>
+                      <a:fillRect/>
+                    </a:stretch>
+                  </pic:blipFill>
+                  <pic:spPr>
+                    <a:xfrm>
+                      <a:off x="0" y="0"/>
+                      <a:ext cx="2400635" cy="2476846"/>
+                    </a:xfrm>
+                    <a:prstGeom prst="rect">
+                      <a:avLst/>
+                    </a:prstGeom>
+                  </pic:spPr>
+                </pic:pic>
+              </a:graphicData>
+            </a:graphic>
+          </wp:inline>
+        </w:drawing>
+      </w:r>
+    </w:p>
+    <w:p>
+      <w:pPr>
+        <w:pStyle w:val="a5"/>
+        <w:keepNext/>
+        <w:ind w:firstLine="0"/>
+        <w:jc w:val="center"/>
+        <w:rPr>
+          <w:sz w:val="24"/>
+          <w:szCs w:val="20"/>
+        </w:rPr>
+      </w:pPr>
+      <w:r>
+        <w:rPr>
+          <w:sz w:val="24"/>
+          <w:szCs w:val="20"/>
+        </w:rPr>
+        <w:t xml:space="preserve">Рисунок </w:t>
+      </w:r>
+      <w:r>
+        <w:rPr>
+          <w:sz w:val="24"/>
+          <w:szCs w:val="20"/>
+        </w:rPr>
+        <w:fldChar w:fldCharType="begin"/>
+      </w:r>
+      <w:r>
+        <w:rPr>
+          <w:sz w:val="24"/>
+          <w:szCs w:val="20"/>
+        </w:rPr>
+        <w:instrText xml:space="preserve"> SEQ Рисунок \* ARABIC </w:instrText>
+      </w:r>
+      <w:r>
+        <w:rPr>
+          <w:sz w:val="24"/>
+          <w:szCs w:val="20"/>
+        </w:rPr>
+        <w:fldChar w:fldCharType="separate"/>
+      </w:r>
+      <w:r>
+        <w:rPr>
+          <w:noProof/>
+          <w:sz w:val="24"/>
+          <w:szCs w:val="20"/>
+        </w:rPr>
+        <w:t>6</w:t>
+      </w:r>
+      <w:r>
+        <w:rPr>
+          <w:sz w:val="24"/>
+          <w:szCs w:val="20"/>
+        </w:rPr>
+        <w:fldChar w:fldCharType="end"/>
+      </w:r>
+      <w:r>
+        <w:rPr>
+          <w:sz w:val="24"/>
+          <w:szCs w:val="20"/>
+          <w:lang w:val="en-US"/>
+        </w:rPr>
+        <w:t xml:space="preserve"> - </w:t>
+      </w:r>
+      <w:r>
+        <w:rPr>
+          <w:sz w:val="24"/>
+          <w:szCs w:val="20"/>
+        </w:rPr>
+        <w:t>операция сложения.</w:t>
+      </w:r>
+    </w:p>
+    <w:p>
+      <w:pPr>
+        <w:pStyle w:val="a5"/>
+        <w:keepNext/>
+        <w:ind w:firstLine="0"/>
+        <w:jc w:val="center"/>
+      </w:pPr>
+      <w:r>
+        <w:rPr>
+          <w:sz w:val="24"/>
+          <w:szCs w:val="20"/>
+        </w:rPr>
+        <w:drawing>
+          <wp:inline distT="0" distB="0" distL="0" distR="0" wp14:anchorId="291E4C15" wp14:editId="0A598DAF">
+            <wp:extent cx="2705478" cy="2629267"/>
+            <wp:effectExtent l="0" t="0" r="0" b="0"/>
+            <wp:docPr id="5" name="Рисунок 5"/>
+            <wp:cNvGraphicFramePr>
+              <a:graphicFrameLocks xmlns:a="http://schemas.openxmlformats.org/drawingml/2006/main" noChangeAspect="1"/>
+            </wp:cNvGraphicFramePr>
+            <a:graphic xmlns:a="http://schemas.openxmlformats.org/drawingml/2006/main">
+              <a:graphicData uri="http://schemas.openxmlformats.org/drawingml/2006/picture">
+                <pic:pic xmlns:pic="http://schemas.openxmlformats.org/drawingml/2006/picture">
+                  <pic:nvPicPr>
+                    <pic:cNvPr id="1" name=""/>
+                    <pic:cNvPicPr/>
+                  </pic:nvPicPr>
+                  <pic:blipFill>
+                    <a:blip r:embed="rId11"/>
+                    <a:stretch>
+                      <a:fillRect/>
+                    </a:stretch>
+                  </pic:blipFill>
+                  <pic:spPr>
+                    <a:xfrm>
+                      <a:off x="0" y="0"/>
+                      <a:ext cx="2705478" cy="2629267"/>
+                    </a:xfrm>
+                    <a:prstGeom prst="rect">
+                      <a:avLst/>
+                    </a:prstGeom>
+                  </pic:spPr>
+                </pic:pic>
+              </a:graphicData>
+            </a:graphic>
+          </wp:inline>
+        </w:drawing>
+      </w:r>
+    </w:p>
+    <w:p>
+      <w:pPr>
+        <w:pStyle w:val="a5"/>
+        <w:keepNext/>
+        <w:ind w:firstLine="0"/>
+        <w:jc w:val="center"/>
+        <w:rPr>
+          <w:sz w:val="24"/>
+          <w:szCs w:val="20"/>
+        </w:rPr>
+      </w:pPr>
+      <w:r>
+        <w:rPr>
+          <w:sz w:val="24"/>
+          <w:szCs w:val="20"/>
+        </w:rPr>
+        <w:t xml:space="preserve">Рисунок </w:t>
+      </w:r>
+      <w:r>
+        <w:rPr>
+          <w:sz w:val="24"/>
+          <w:szCs w:val="20"/>
+        </w:rPr>
+        <w:fldChar w:fldCharType="begin"/>
+      </w:r>
+      <w:r>
+        <w:rPr>
+          <w:sz w:val="24"/>
+          <w:szCs w:val="20"/>
+        </w:rPr>
+        <w:instrText xml:space="preserve"> SEQ Рисунок \* ARABIC </w:instrText>
+      </w:r>
+      <w:r>
+        <w:rPr>
+          <w:sz w:val="24"/>
+          <w:szCs w:val="20"/>
+        </w:rPr>
+        <w:fldChar w:fldCharType="separate"/>
+      </w:r>
+      <w:r>
+        <w:rPr>
+          <w:noProof/>
+          <w:sz w:val="24"/>
+          <w:szCs w:val="20"/>
+        </w:rPr>
+        <w:t>7</w:t>
+      </w:r>
+      <w:r>
+        <w:rPr>
+          <w:sz w:val="24"/>
+          <w:szCs w:val="20"/>
+        </w:rPr>
+        <w:fldChar w:fldCharType="end"/>
+      </w:r>
+      <w:r>
+        <w:rPr>
+          <w:sz w:val="24"/>
+          <w:szCs w:val="20"/>
+        </w:rPr>
+        <w:t xml:space="preserve"> - операция вычитания.</w:t>
+      </w:r>
+    </w:p>
+    <w:p>
+      <w:pPr>
+        <w:pStyle w:val="a5"/>
+        <w:keepNext/>
+        <w:ind w:firstLine="0"/>
+        <w:jc w:val="center"/>
+      </w:pPr>
+      <w:r>
         <w:rPr>
           <w:sz w:val="20"/>
           <w:szCs w:val="16"/>
         </w:rPr>
-      </w:pPr>
+        <w:drawing>
+          <wp:inline distT="0" distB="0" distL="0" distR="0" wp14:anchorId="5E60963D" wp14:editId="3A707B1A">
+            <wp:extent cx="2476846" cy="2562583"/>
+            <wp:effectExtent l="0" t="0" r="0" b="9525"/>
+            <wp:docPr id="6" name="Рисунок 6"/>
+            <wp:cNvGraphicFramePr>
+              <a:graphicFrameLocks xmlns:a="http://schemas.openxmlformats.org/drawingml/2006/main" noChangeAspect="1"/>
+            </wp:cNvGraphicFramePr>
+            <a:graphic xmlns:a="http://schemas.openxmlformats.org/drawingml/2006/main">
+              <a:graphicData uri="http://schemas.openxmlformats.org/drawingml/2006/picture">
+                <pic:pic xmlns:pic="http://schemas.openxmlformats.org/drawingml/2006/picture">
+                  <pic:nvPicPr>
+                    <pic:cNvPr id="1" name=""/>
+                    <pic:cNvPicPr/>
+                  </pic:nvPicPr>
+                  <pic:blipFill>
+                    <a:blip r:embed="rId12"/>
+                    <a:stretch>
+                      <a:fillRect/>
+                    </a:stretch>
+                  </pic:blipFill>
+                  <pic:spPr>
+                    <a:xfrm>
+                      <a:off x="0" y="0"/>
+                      <a:ext cx="2476846" cy="2562583"/>
+                    </a:xfrm>
+                    <a:prstGeom prst="rect">
+                      <a:avLst/>
+                    </a:prstGeom>
+                  </pic:spPr>
+                </pic:pic>
+              </a:graphicData>
+            </a:graphic>
+          </wp:inline>
+        </w:drawing>
+      </w:r>
+    </w:p>
+    <w:p>
+      <w:pPr>
+        <w:pStyle w:val="a5"/>
+        <w:ind w:firstLine="0"/>
+        <w:jc w:val="center"/>
+        <w:rPr>
+          <w:sz w:val="24"/>
+          <w:szCs w:val="20"/>
+        </w:rPr>
+      </w:pPr>
+      <w:r>
+        <w:rPr>
+          <w:sz w:val="24"/>
+          <w:szCs w:val="20"/>
+        </w:rPr>
+        <w:t xml:space="preserve">Рисунок </w:t>
+      </w:r>
+      <w:r>
+        <w:rPr>
+          <w:sz w:val="24"/>
+          <w:szCs w:val="20"/>
+        </w:rPr>
+        <w:fldChar w:fldCharType="begin"/>
+      </w:r>
+      <w:r>
+        <w:rPr>
+          <w:sz w:val="24"/>
+          <w:szCs w:val="20"/>
+        </w:rPr>
+        <w:instrText xml:space="preserve"> SEQ Рисунок \* ARABIC </w:instrText>
+      </w:r>
+      <w:r>
+        <w:rPr>
+          <w:sz w:val="24"/>
+          <w:szCs w:val="20"/>
+        </w:rPr>
+        <w:fldChar w:fldCharType="separate"/>
+      </w:r>
+      <w:r>
+        <w:rPr>
+          <w:noProof/>
+          <w:sz w:val="24"/>
+          <w:szCs w:val="20"/>
+        </w:rPr>
+        <w:t>8</w:t>
+      </w:r>
+      <w:r>
+        <w:rPr>
+          <w:sz w:val="24"/>
+          <w:szCs w:val="20"/>
+        </w:rPr>
+        <w:fldChar w:fldCharType="end"/>
+      </w:r>
+      <w:r>
+        <w:rPr>
+          <w:sz w:val="24"/>
+          <w:szCs w:val="20"/>
+        </w:rPr>
+        <w:t xml:space="preserve"> - операция умножения.</w:t>
+      </w:r>
+    </w:p>
+    <w:p>
+      <w:pPr>
+        <w:pStyle w:val="a5"/>
+        <w:keepNext/>
+        <w:ind w:firstLine="0"/>
+        <w:jc w:val="center"/>
+      </w:pPr>
+      <w:r>
+        <w:rPr>
+          <w:sz w:val="18"/>
+          <w:szCs w:val="14"/>
+        </w:rPr>
+        <w:lastRenderedPageBreak/>
+        <w:drawing>
+          <wp:inline distT="0" distB="0" distL="0" distR="0" wp14:anchorId="7906A0C3" wp14:editId="0E525440">
+            <wp:extent cx="2429214" cy="2534004"/>
+            <wp:effectExtent l="0" t="0" r="9525" b="0"/>
+            <wp:docPr id="8" name="Рисунок 8"/>
+            <wp:cNvGraphicFramePr>
+              <a:graphicFrameLocks xmlns:a="http://schemas.openxmlformats.org/drawingml/2006/main" noChangeAspect="1"/>
+            </wp:cNvGraphicFramePr>
+            <a:graphic xmlns:a="http://schemas.openxmlformats.org/drawingml/2006/main">
+              <a:graphicData uri="http://schemas.openxmlformats.org/drawingml/2006/picture">
+                <pic:pic xmlns:pic="http://schemas.openxmlformats.org/drawingml/2006/picture">
+                  <pic:nvPicPr>
+                    <pic:cNvPr id="1" name=""/>
+                    <pic:cNvPicPr/>
+                  </pic:nvPicPr>
+                  <pic:blipFill>
+                    <a:blip r:embed="rId13"/>
+                    <a:stretch>
+                      <a:fillRect/>
+                    </a:stretch>
+                  </pic:blipFill>
+                  <pic:spPr>
+                    <a:xfrm>
+                      <a:off x="0" y="0"/>
+                      <a:ext cx="2429214" cy="2534004"/>
+                    </a:xfrm>
+                    <a:prstGeom prst="rect">
+                      <a:avLst/>
+                    </a:prstGeom>
+                  </pic:spPr>
+                </pic:pic>
+              </a:graphicData>
+            </a:graphic>
+          </wp:inline>
+        </w:drawing>
+      </w:r>
+    </w:p>
+    <w:p>
+      <w:pPr>
+        <w:pStyle w:val="a5"/>
+        <w:ind w:firstLine="0"/>
+        <w:jc w:val="center"/>
+        <w:rPr>
+          <w:sz w:val="24"/>
+          <w:szCs w:val="20"/>
+        </w:rPr>
+      </w:pPr>
+      <w:r>
+        <w:rPr>
+          <w:sz w:val="24"/>
+          <w:szCs w:val="20"/>
+        </w:rPr>
+        <w:t xml:space="preserve">Рисунок </w:t>
+      </w:r>
+      <w:r>
+        <w:rPr>
+          <w:sz w:val="24"/>
+          <w:szCs w:val="20"/>
+        </w:rPr>
+        <w:fldChar w:fldCharType="begin"/>
+      </w:r>
+      <w:r>
+        <w:rPr>
+          <w:sz w:val="24"/>
+          <w:szCs w:val="20"/>
+        </w:rPr>
+        <w:instrText xml:space="preserve"> SEQ Рисунок \* ARABIC </w:instrText>
+      </w:r>
+      <w:r>
+        <w:rPr>
+          <w:sz w:val="24"/>
+          <w:szCs w:val="20"/>
+        </w:rPr>
+        <w:fldChar w:fldCharType="separate"/>
+      </w:r>
+      <w:r>
+        <w:rPr>
+          <w:noProof/>
+          <w:sz w:val="24"/>
+          <w:szCs w:val="20"/>
+        </w:rPr>
+        <w:t>9</w:t>
+      </w:r>
+      <w:r>
+        <w:rPr>
+          <w:sz w:val="24"/>
+          <w:szCs w:val="20"/>
+        </w:rPr>
+        <w:fldChar w:fldCharType="end"/>
+      </w:r>
+      <w:r>
+        <w:rPr>
+          <w:sz w:val="24"/>
+          <w:szCs w:val="20"/>
+        </w:rPr>
+        <w:t xml:space="preserve"> - операция деления.</w:t>
+      </w:r>
+    </w:p>
+    <w:p>
+      <w:pPr>
+        <w:pStyle w:val="a5"/>
+        <w:keepNext/>
+        <w:ind w:firstLine="0"/>
+        <w:jc w:val="center"/>
+      </w:pPr>
+      <w:r>
+        <w:rPr>
+          <w:sz w:val="16"/>
+          <w:szCs w:val="12"/>
+        </w:rPr>
+        <w:drawing>
+          <wp:inline distT="0" distB="0" distL="0" distR="0" wp14:anchorId="015DDCCF" wp14:editId="08EC93E5">
+            <wp:extent cx="2762636" cy="2934109"/>
+            <wp:effectExtent l="0" t="0" r="0" b="0"/>
+            <wp:docPr id="11" name="Рисунок 11"/>
+            <wp:cNvGraphicFramePr>
+              <a:graphicFrameLocks xmlns:a="http://schemas.openxmlformats.org/drawingml/2006/main" noChangeAspect="1"/>
+            </wp:cNvGraphicFramePr>
+            <a:graphic xmlns:a="http://schemas.openxmlformats.org/drawingml/2006/main">
+              <a:graphicData uri="http://schemas.openxmlformats.org/drawingml/2006/picture">
+                <pic:pic xmlns:pic="http://schemas.openxmlformats.org/drawingml/2006/picture">
+                  <pic:nvPicPr>
+                    <pic:cNvPr id="1" name=""/>
+                    <pic:cNvPicPr/>
+                  </pic:nvPicPr>
+                  <pic:blipFill>
+                    <a:blip r:embed="rId14"/>
+                    <a:stretch>
+                      <a:fillRect/>
+                    </a:stretch>
+                  </pic:blipFill>
+                  <pic:spPr>
+                    <a:xfrm>
+                      <a:off x="0" y="0"/>
+                      <a:ext cx="2762636" cy="2934109"/>
+                    </a:xfrm>
+                    <a:prstGeom prst="rect">
+                      <a:avLst/>
+                    </a:prstGeom>
+                  </pic:spPr>
+                </pic:pic>
+              </a:graphicData>
+            </a:graphic>
+          </wp:inline>
+        </w:drawing>
+      </w:r>
+    </w:p>
+    <w:p>
+      <w:pPr>
+        <w:pStyle w:val="a5"/>
+        <w:ind w:firstLine="0"/>
+        <w:jc w:val="center"/>
+        <w:rPr>
+          <w:sz w:val="24"/>
+          <w:szCs w:val="20"/>
+        </w:rPr>
+      </w:pPr>
+      <w:r>
+        <w:rPr>
+          <w:sz w:val="24"/>
+          <w:szCs w:val="20"/>
+        </w:rPr>
+        <w:t xml:space="preserve">Рисунок </w:t>
+      </w:r>
+      <w:r>
+        <w:rPr>
+          <w:sz w:val="24"/>
+          <w:szCs w:val="20"/>
+        </w:rPr>
+        <w:fldChar w:fldCharType="begin"/>
+      </w:r>
+      <w:r>
+        <w:rPr>
+          <w:sz w:val="24"/>
+          <w:szCs w:val="20"/>
+        </w:rPr>
+        <w:instrText xml:space="preserve"> SEQ Рисунок \* ARABIC </w:instrText>
+      </w:r>
+      <w:r>
+        <w:rPr>
+          <w:sz w:val="24"/>
+          <w:szCs w:val="20"/>
+        </w:rPr>
+        <w:fldChar w:fldCharType="separate"/>
+      </w:r>
+      <w:r>
+        <w:rPr>
+          <w:noProof/>
+          <w:sz w:val="24"/>
+          <w:szCs w:val="20"/>
+        </w:rPr>
+        <w:t>10</w:t>
+      </w:r>
+      <w:r>
+        <w:rPr>
+          <w:sz w:val="24"/>
+          <w:szCs w:val="20"/>
+        </w:rPr>
+        <w:fldChar w:fldCharType="end"/>
+      </w:r>
+      <w:r>
+        <w:rPr>
+          <w:sz w:val="24"/>
+          <w:szCs w:val="20"/>
+        </w:rPr>
+        <w:t xml:space="preserve"> - операция деления с остатком.</w:t>
+      </w:r>
+    </w:p>
+    <w:p>
+      <w:pPr>
+        <w:pStyle w:val="a5"/>
+        <w:keepNext/>
+        <w:ind w:firstLine="0"/>
+        <w:jc w:val="center"/>
+      </w:pPr>
+      <w:r>
+        <w:rPr>
+          <w:sz w:val="14"/>
+          <w:szCs w:val="10"/>
+        </w:rPr>
+        <w:lastRenderedPageBreak/>
+        <w:drawing>
+          <wp:inline distT="0" distB="0" distL="0" distR="0" wp14:anchorId="0C7B7E27" wp14:editId="78A35550">
+            <wp:extent cx="2457793" cy="2943636"/>
+            <wp:effectExtent l="0" t="0" r="0" b="9525"/>
+            <wp:docPr id="12" name="Рисунок 12"/>
+            <wp:cNvGraphicFramePr>
+              <a:graphicFrameLocks xmlns:a="http://schemas.openxmlformats.org/drawingml/2006/main" noChangeAspect="1"/>
+            </wp:cNvGraphicFramePr>
+            <a:graphic xmlns:a="http://schemas.openxmlformats.org/drawingml/2006/main">
+              <a:graphicData uri="http://schemas.openxmlformats.org/drawingml/2006/picture">
+                <pic:pic xmlns:pic="http://schemas.openxmlformats.org/drawingml/2006/picture">
+                  <pic:nvPicPr>
+                    <pic:cNvPr id="1" name=""/>
+                    <pic:cNvPicPr/>
+                  </pic:nvPicPr>
+                  <pic:blipFill>
+                    <a:blip r:embed="rId15"/>
+                    <a:stretch>
+                      <a:fillRect/>
+                    </a:stretch>
+                  </pic:blipFill>
+                  <pic:spPr>
+                    <a:xfrm>
+                      <a:off x="0" y="0"/>
+                      <a:ext cx="2457793" cy="2943636"/>
+                    </a:xfrm>
+                    <a:prstGeom prst="rect">
+                      <a:avLst/>
+                    </a:prstGeom>
+                  </pic:spPr>
+                </pic:pic>
+              </a:graphicData>
+            </a:graphic>
+          </wp:inline>
+        </w:drawing>
+      </w:r>
+    </w:p>
+    <w:p>
+      <w:pPr>
+        <w:pStyle w:val="a5"/>
+        <w:ind w:firstLine="0"/>
+        <w:jc w:val="center"/>
+        <w:rPr>
+          <w:sz w:val="14"/>
+          <w:szCs w:val="10"/>
+        </w:rPr>
+      </w:pPr>
+      <w:r>
+        <w:rPr>
+          <w:sz w:val="24"/>
+          <w:szCs w:val="20"/>
+        </w:rPr>
+        <w:t xml:space="preserve">Рисунок </w:t>
+      </w:r>
+      <w:r>
+        <w:rPr>
+          <w:sz w:val="24"/>
+          <w:szCs w:val="20"/>
+        </w:rPr>
+        <w:fldChar w:fldCharType="begin"/>
+      </w:r>
+      <w:r>
+        <w:rPr>
+          <w:sz w:val="24"/>
+          <w:szCs w:val="20"/>
+        </w:rPr>
+        <w:instrText xml:space="preserve"> SEQ Рисунок \* ARABIC </w:instrText>
+      </w:r>
+      <w:r>
+        <w:rPr>
+          <w:sz w:val="24"/>
+          <w:szCs w:val="20"/>
+        </w:rPr>
+        <w:fldChar w:fldCharType="separate"/>
+      </w:r>
+      <w:r>
+        <w:rPr>
+          <w:noProof/>
+          <w:sz w:val="24"/>
+          <w:szCs w:val="20"/>
+        </w:rPr>
+        <w:t>11</w:t>
+      </w:r>
+      <w:r>
+        <w:rPr>
+          <w:sz w:val="24"/>
+          <w:szCs w:val="20"/>
+        </w:rPr>
+        <w:fldChar w:fldCharType="end"/>
+      </w:r>
+      <w:r>
+        <w:rPr>
+          <w:sz w:val="24"/>
+          <w:szCs w:val="20"/>
+        </w:rPr>
+        <w:t xml:space="preserve"> - операция возведения в степень.</w:t>
+      </w:r>
     </w:p>
     <w:p>
       <w:pPr>
